--- a/minutes/15_06_2022.docx
+++ b/minutes/15_06_2022.docx
@@ -1403,7 +1403,7 @@
         <w:rPr>
           <w:rtl w:val="0"/>
         </w:rPr>
-        <w:t xml:space="preserve"> exists</w:t>
+        <w:t xml:space="preserve"> exists, because they normally take a synchronic perspective or make a general decision as to whether two affixes form a circumfix or are considered independent prefix and suffix elements.</w:t>
       </w:r>
     </w:p>
     <w:p>
@@ -1545,6 +1545,18 @@
     </w:p>
     <w:p>
       <w:pPr>
+        <w:ind w:left="1440" w:firstLine="0"/>
+        <w:rPr/>
+      </w:pPr>
+      <w:r>
+        <w:rPr>
+          <w:rtl w:val="0"/>
+        </w:rPr>
+        <w:t xml:space="preserve">plan: split in two (not three parts):</w:t>
+      </w:r>
+    </w:p>
+    <w:p>
+      <w:pPr>
         <w:numPr>
           <w:ilvl w:val="2"/>
           <w:numId w:val="2"/>
@@ -1558,7 +1570,7 @@
         <w:rPr>
           <w:rtl w:val="0"/>
         </w:rPr>
-        <w:t xml:space="preserve">LiLa+Lexis 1 presenter</w:t>
+        <w:t xml:space="preserve">2 presenters, decide internally for one for</w:t>
       </w:r>
     </w:p>
     <w:p>
@@ -1576,12 +1588,48 @@
         <w:rPr>
           <w:rtl w:val="0"/>
         </w:rPr>
+        <w:t xml:space="preserve">LiLa+Lexis</w:t>
+      </w:r>
+    </w:p>
+    <w:p>
+      <w:pPr>
+        <w:numPr>
+          <w:ilvl w:val="4"/>
+          <w:numId w:val="2"/>
+        </w:numPr>
+        <w:ind w:left="3600" w:hanging="360"/>
+        <w:rPr>
+          <w:u w:val="none"/>
+        </w:rPr>
+      </w:pPr>
+      <w:r>
+        <w:rPr>
+          <w:rtl w:val="0"/>
+        </w:rPr>
         <w:t xml:space="preserve">Matteo not attending (Marco?)</w:t>
       </w:r>
     </w:p>
     <w:p>
       <w:pPr>
         <w:numPr>
+          <w:ilvl w:val="4"/>
+          <w:numId w:val="2"/>
+        </w:numPr>
+        <w:ind w:left="3600" w:hanging="360"/>
+        <w:rPr>
+          <w:u w:val="none"/>
+        </w:rPr>
+      </w:pPr>
+      <w:r>
+        <w:rPr>
+          <w:rtl w:val="0"/>
+        </w:rPr>
+        <w:t xml:space="preserve">Penny and Katerina attending</w:t>
+      </w:r>
+    </w:p>
+    <w:p>
+      <w:pPr>
+        <w:numPr>
           <w:ilvl w:val="3"/>
           <w:numId w:val="2"/>
         </w:numPr>
@@ -1594,43 +1642,25 @@
         <w:rPr>
           <w:rtl w:val="0"/>
         </w:rPr>
-        <w:t xml:space="preserve">Penny and Katerina attending</w:t>
-      </w:r>
-    </w:p>
-    <w:p>
-      <w:pPr>
-        <w:numPr>
-          <w:ilvl w:val="2"/>
-          <w:numId w:val="2"/>
-        </w:numPr>
-        <w:ind w:left="2160" w:hanging="360"/>
-        <w:rPr>
-          <w:u w:val="none"/>
-        </w:rPr>
-      </w:pPr>
-      <w:r>
-        <w:rPr>
-          <w:rtl w:val="0"/>
-        </w:rPr>
         <w:t xml:space="preserve">gen+overview</w:t>
       </w:r>
     </w:p>
     <w:p>
       <w:pPr>
         <w:numPr>
-          <w:ilvl w:val="3"/>
-          <w:numId w:val="2"/>
-        </w:numPr>
-        <w:ind w:left="2880" w:hanging="360"/>
-        <w:rPr>
-          <w:u w:val="none"/>
-        </w:rPr>
-      </w:pPr>
-      <w:r>
-        <w:rPr>
-          <w:rtl w:val="0"/>
-        </w:rPr>
-        <w:t xml:space="preserve">CC or Fahad?</w:t>
+          <w:ilvl w:val="4"/>
+          <w:numId w:val="2"/>
+        </w:numPr>
+        <w:ind w:left="3600" w:hanging="360"/>
+        <w:rPr>
+          <w:u w:val="none"/>
+        </w:rPr>
+      </w:pPr>
+      <w:r>
+        <w:rPr>
+          <w:rtl w:val="0"/>
+        </w:rPr>
+        <w:t xml:space="preserve">Christian or Fahad?</w:t>
       </w:r>
     </w:p>
     <w:p>
@@ -1731,166 +1761,156 @@
         </w:numPr>
         <w:ind w:left="1440" w:hanging="360"/>
       </w:pPr>
+      <w:r>
+        <w:rPr>
+          <w:sz w:val="24"/>
+          <w:szCs w:val="24"/>
+          <w:rtl w:val="0"/>
+        </w:rPr>
+        <w:t xml:space="preserve">update of OntoLex, incl. FrAC, Morph, MModality</w:t>
+      </w:r>
+      <w:r>
+        <w:rPr>
+          <w:rtl w:val="0"/>
+        </w:rPr>
+      </w:r>
+    </w:p>
+    <w:p>
+      <w:pPr>
+        <w:numPr>
+          <w:ilvl w:val="0"/>
+          <w:numId w:val="2"/>
+        </w:numPr>
+        <w:ind w:left="720" w:hanging="360"/>
+        <w:rPr>
+          <w:u w:val="none"/>
+        </w:rPr>
+      </w:pPr>
+      <w:r>
+        <w:rPr>
+          <w:rtl w:val="0"/>
+        </w:rPr>
+        <w:t xml:space="preserve">paper on word formation?</w:t>
+      </w:r>
+    </w:p>
+    <w:p>
+      <w:pPr>
+        <w:numPr>
+          <w:ilvl w:val="1"/>
+          <w:numId w:val="2"/>
+        </w:numPr>
+        <w:ind w:left="1440" w:hanging="360"/>
+        <w:rPr>
+          <w:u w:val="none"/>
+        </w:rPr>
+      </w:pPr>
+      <w:r>
+        <w:rPr>
+          <w:rtl w:val="0"/>
+        </w:rPr>
+        <w:t xml:space="preserve">idea for novel paper: word formation in OntoLex-Lemon </w:t>
+      </w:r>
+    </w:p>
+    <w:p>
+      <w:pPr>
+        <w:numPr>
+          <w:ilvl w:val="2"/>
+          <w:numId w:val="2"/>
+        </w:numPr>
+        <w:ind w:left="2160" w:hanging="360"/>
+        <w:rPr>
+          <w:u w:val="none"/>
+        </w:rPr>
+      </w:pPr>
+      <w:r>
+        <w:rPr>
+          <w:rtl w:val="0"/>
+        </w:rPr>
+        <w:t xml:space="preserve">not original content, but more like a survey and documentation of best practices?</w:t>
+      </w:r>
+    </w:p>
+    <w:p>
+      <w:pPr>
+        <w:numPr>
+          <w:ilvl w:val="2"/>
+          <w:numId w:val="2"/>
+        </w:numPr>
+        <w:ind w:left="2160" w:hanging="360"/>
+        <w:rPr>
+          <w:u w:val="none"/>
+        </w:rPr>
+      </w:pPr>
+      <w:r>
+        <w:rPr>
+          <w:rtl w:val="0"/>
+        </w:rPr>
+        <w:t xml:space="preserve">can be helpful to consolidate/revise word formation part of the module</w:t>
+      </w:r>
+    </w:p>
+    <w:p>
+      <w:pPr>
+        <w:numPr>
+          <w:ilvl w:val="2"/>
+          <w:numId w:val="2"/>
+        </w:numPr>
+        <w:ind w:left="2160" w:hanging="360"/>
+        <w:rPr>
+          <w:u w:val="none"/>
+        </w:rPr>
+      </w:pPr>
+      <w:r>
+        <w:rPr>
+          <w:rtl w:val="0"/>
+        </w:rPr>
+        <w:t xml:space="preserve">possible input from LiLa</w:t>
+      </w:r>
+    </w:p>
+    <w:p>
+      <w:pPr>
+        <w:numPr>
+          <w:ilvl w:val="2"/>
+          <w:numId w:val="2"/>
+        </w:numPr>
+        <w:ind w:left="2160" w:hanging="360"/>
+        <w:rPr>
+          <w:b w:val="1"/>
+        </w:rPr>
+      </w:pPr>
+      <w:r>
+        <w:rPr>
+          <w:b w:val="1"/>
+          <w:rtl w:val="0"/>
+        </w:rPr>
+        <w:t xml:space="preserve">TODO@all: </w:t>
+      </w:r>
+      <w:r>
+        <w:rPr>
+          <w:rtl w:val="0"/>
+        </w:rPr>
+        <w:t xml:space="preserve">think about possible venues</w:t>
+      </w:r>
+    </w:p>
+    <w:p>
+      <w:pPr>
+        <w:numPr>
+          <w:ilvl w:val="0"/>
+          <w:numId w:val="2"/>
+        </w:numPr>
+        <w:ind w:left="720" w:hanging="360"/>
+        <w:rPr>
+          <w:u w:val="none"/>
+        </w:rPr>
+      </w:pPr>
       <w:commentRangeStart w:id="0"/>
-      <w:commentRangeStart w:id="1"/>
-      <w:r>
-        <w:rPr>
-          <w:sz w:val="24"/>
-          <w:szCs w:val="24"/>
-          <w:rtl w:val="0"/>
-        </w:rPr>
-        <w:t xml:space="preserve">update of OntoLex, incl. FrAC, Morph, MModality</w:t>
+      <w:r>
+        <w:rPr>
+          <w:rtl w:val="0"/>
+        </w:rPr>
+        <w:t xml:space="preserve">LLODREAM</w:t>
       </w:r>
       <w:commentRangeEnd w:id="0"/>
       <w:r>
         <w:commentReference w:id="0"/>
-      </w:r>
-      <w:commentRangeEnd w:id="1"/>
-      <w:r>
-        <w:commentReference w:id="1"/>
-      </w:r>
-      <w:r>
-        <w:rPr>
-          <w:rtl w:val="0"/>
-        </w:rPr>
-      </w:r>
-    </w:p>
-    <w:p>
-      <w:pPr>
-        <w:numPr>
-          <w:ilvl w:val="0"/>
-          <w:numId w:val="2"/>
-        </w:numPr>
-        <w:ind w:left="720" w:hanging="360"/>
-        <w:rPr>
-          <w:u w:val="none"/>
-        </w:rPr>
-      </w:pPr>
-      <w:r>
-        <w:rPr>
-          <w:rtl w:val="0"/>
-        </w:rPr>
-        <w:t xml:space="preserve">paper on word formation?</w:t>
-      </w:r>
-    </w:p>
-    <w:p>
-      <w:pPr>
-        <w:numPr>
-          <w:ilvl w:val="1"/>
-          <w:numId w:val="2"/>
-        </w:numPr>
-        <w:ind w:left="1440" w:hanging="360"/>
-        <w:rPr>
-          <w:u w:val="none"/>
-        </w:rPr>
-      </w:pPr>
-      <w:r>
-        <w:rPr>
-          <w:rtl w:val="0"/>
-        </w:rPr>
-        <w:t xml:space="preserve">idea for novel paper: word formation in OntoLex-Lemon </w:t>
-      </w:r>
-    </w:p>
-    <w:p>
-      <w:pPr>
-        <w:numPr>
-          <w:ilvl w:val="2"/>
-          <w:numId w:val="2"/>
-        </w:numPr>
-        <w:ind w:left="2160" w:hanging="360"/>
-        <w:rPr>
-          <w:u w:val="none"/>
-        </w:rPr>
-      </w:pPr>
-      <w:r>
-        <w:rPr>
-          <w:rtl w:val="0"/>
-        </w:rPr>
-        <w:t xml:space="preserve">not original content, but more like a survey and documentation of best practices?</w:t>
-      </w:r>
-    </w:p>
-    <w:p>
-      <w:pPr>
-        <w:numPr>
-          <w:ilvl w:val="2"/>
-          <w:numId w:val="2"/>
-        </w:numPr>
-        <w:ind w:left="2160" w:hanging="360"/>
-        <w:rPr>
-          <w:u w:val="none"/>
-        </w:rPr>
-      </w:pPr>
-      <w:r>
-        <w:rPr>
-          <w:rtl w:val="0"/>
-        </w:rPr>
-        <w:t xml:space="preserve">can be helpful to consolidate/revise word formation part of the module</w:t>
-      </w:r>
-    </w:p>
-    <w:p>
-      <w:pPr>
-        <w:numPr>
-          <w:ilvl w:val="2"/>
-          <w:numId w:val="2"/>
-        </w:numPr>
-        <w:ind w:left="2160" w:hanging="360"/>
-        <w:rPr>
-          <w:u w:val="none"/>
-        </w:rPr>
-      </w:pPr>
-      <w:r>
-        <w:rPr>
-          <w:rtl w:val="0"/>
-        </w:rPr>
-        <w:t xml:space="preserve">possible input from LiLa</w:t>
-      </w:r>
-    </w:p>
-    <w:p>
-      <w:pPr>
-        <w:numPr>
-          <w:ilvl w:val="2"/>
-          <w:numId w:val="2"/>
-        </w:numPr>
-        <w:ind w:left="2160" w:hanging="360"/>
-        <w:rPr>
-          <w:b w:val="1"/>
-        </w:rPr>
-      </w:pPr>
-      <w:r>
-        <w:rPr>
-          <w:b w:val="1"/>
-          <w:rtl w:val="0"/>
-        </w:rPr>
-        <w:t xml:space="preserve">TODO@all: </w:t>
-      </w:r>
-      <w:r>
-        <w:rPr>
-          <w:rtl w:val="0"/>
-        </w:rPr>
-        <w:t xml:space="preserve">think about possible venues</w:t>
-      </w:r>
-    </w:p>
-    <w:p>
-      <w:pPr>
-        <w:numPr>
-          <w:ilvl w:val="0"/>
-          <w:numId w:val="2"/>
-        </w:numPr>
-        <w:ind w:left="720" w:hanging="360"/>
-        <w:rPr>
-          <w:u w:val="none"/>
-        </w:rPr>
-      </w:pPr>
-      <w:commentRangeStart w:id="2"/>
-      <w:r>
-        <w:rPr>
-          <w:rtl w:val="0"/>
-        </w:rPr>
-        <w:t xml:space="preserve">LLODREAM</w:t>
-      </w:r>
-      <w:commentRangeEnd w:id="2"/>
-      <w:r>
-        <w:commentReference w:id="2"/>
       </w:r>
       <w:r>
         <w:rPr>
@@ -3149,6 +3169,28 @@
     </w:p>
     <w:p>
       <w:pPr>
+        <w:numPr>
+          <w:ilvl w:val="0"/>
+          <w:numId w:val="4"/>
+        </w:numPr>
+        <w:ind w:left="720" w:hanging="360"/>
+        <w:rPr>
+          <w:sz w:val="24"/>
+          <w:szCs w:val="24"/>
+          <w:u w:val="none"/>
+        </w:rPr>
+      </w:pPr>
+      <w:r>
+        <w:rPr>
+          <w:sz w:val="24"/>
+          <w:szCs w:val="24"/>
+          <w:rtl w:val="0"/>
+        </w:rPr>
+        <w:t xml:space="preserve">other parts of the agenda moved to next call</w:t>
+      </w:r>
+    </w:p>
+    <w:p>
+      <w:pPr>
         <w:ind w:left="0" w:firstLine="0"/>
         <w:rPr/>
       </w:pPr>
@@ -3215,7 +3257,7 @@
 
 <file path=word/comments.xml><?xml version="1.0" encoding="utf-8"?>
 <w:comments xmlns:mc="http://schemas.openxmlformats.org/markup-compatibility/2006" xmlns:o="urn:schemas-microsoft-com:office:office" xmlns:r="http://schemas.openxmlformats.org/officeDocument/2006/relationships" xmlns:m="http://schemas.openxmlformats.org/officeDocument/2006/math" xmlns:v="urn:schemas-microsoft-com:vml" xmlns:wp="http://schemas.openxmlformats.org/drawingml/2006/wordprocessingDrawing" xmlns:w10="urn:schemas-microsoft-com:office:word" xmlns:w="http://schemas.openxmlformats.org/wordprocessingml/2006/main" xmlns:wne="http://schemas.microsoft.com/office/word/2006/wordml" xmlns:sl="http://schemas.openxmlformats.org/schemaLibrary/2006/main" xmlns:a="http://schemas.openxmlformats.org/drawingml/2006/main" xmlns:pic="http://schemas.openxmlformats.org/drawingml/2006/picture" xmlns:c="http://schemas.openxmlformats.org/drawingml/2006/chart" xmlns:lc="http://schemas.openxmlformats.org/drawingml/2006/lockedCanvas" xmlns:dgm="http://schemas.openxmlformats.org/drawingml/2006/diagram" xmlns:wps="http://schemas.microsoft.com/office/word/2010/wordprocessingShape" xmlns:wpg="http://schemas.microsoft.com/office/word/2010/wordprocessingGroup" xmlns:w14="http://schemas.microsoft.com/office/word/2010/wordml" xmlns:w15="http://schemas.microsoft.com/office/word/2012/wordml">
-  <w:comment w:author="Max Ionov" w:id="2" w:date="2022-05-04T11:30:53Z">
+  <w:comment w:author="Max Ionov" w:id="0" w:date="2022-05-04T11:30:53Z">
     <w:p>
       <w:pPr>
         <w:keepNext w:val="0"/>
@@ -3263,108 +3305,6 @@
           <w:rtl w:val="0"/>
         </w:rPr>
         <w:t xml:space="preserve">The idea is to get some feedback before putting the effort into writing a full paper</w:t>
-      </w:r>
-    </w:p>
-  </w:comment>
-  <w:comment w:author="Max Ionov" w:id="0" w:date="2022-05-04T11:26:26Z">
-    <w:p>
-      <w:pPr>
-        <w:keepNext w:val="0"/>
-        <w:keepLines w:val="0"/>
-        <w:pageBreakBefore w:val="0"/>
-        <w:widowControl w:val="0"/>
-        <w:pBdr>
-          <w:top w:space="0" w:sz="0" w:val="nil"/>
-          <w:left w:space="0" w:sz="0" w:val="nil"/>
-          <w:bottom w:space="0" w:sz="0" w:val="nil"/>
-          <w:right w:space="0" w:sz="0" w:val="nil"/>
-          <w:between w:space="0" w:sz="0" w:val="nil"/>
-        </w:pBdr>
-        <w:shd w:fill="auto" w:val="clear"/>
-        <w:spacing w:after="0" w:before="0" w:line="240" w:lineRule="auto"/>
-        <w:ind w:left="0" w:right="0" w:firstLine="0"/>
-        <w:jc w:val="left"/>
-        <w:rPr>
-          <w:rFonts w:ascii="Arial" w:cs="Arial" w:eastAsia="Arial" w:hAnsi="Arial"/>
-          <w:b w:val="0"/>
-          <w:i w:val="0"/>
-          <w:smallCaps w:val="0"/>
-          <w:strike w:val="0"/>
-          <w:color w:val="000000"/>
-          <w:sz w:val="22"/>
-          <w:szCs w:val="22"/>
-          <w:u w:val="none"/>
-          <w:shd w:fill="auto" w:val="clear"/>
-          <w:vertAlign w:val="baseline"/>
-        </w:rPr>
-      </w:pPr>
-      <w:r>
-        <w:rPr>
-          <w:rFonts w:ascii="Arial" w:cs="Arial" w:eastAsia="Arial" w:hAnsi="Arial"/>
-          <w:b w:val="0"/>
-          <w:i w:val="0"/>
-          <w:smallCaps w:val="0"/>
-          <w:strike w:val="0"/>
-          <w:color w:val="000000"/>
-          <w:sz w:val="22"/>
-          <w:szCs w:val="22"/>
-          <w:u w:val="none"/>
-          <w:shd w:fill="auto" w:val="clear"/>
-          <w:vertAlign w:val="baseline"/>
-          <w:rtl w:val="0"/>
-        </w:rPr>
-        <w:t xml:space="preserve">great idea but, again, not feasible. Another venue?</w:t>
-      </w:r>
-    </w:p>
-  </w:comment>
-  <w:comment w:author="Max Ionov" w:id="1" w:date="2022-05-04T11:28:11Z">
-    <w:p>
-      <w:pPr>
-        <w:keepNext w:val="0"/>
-        <w:keepLines w:val="0"/>
-        <w:pageBreakBefore w:val="0"/>
-        <w:widowControl w:val="0"/>
-        <w:pBdr>
-          <w:top w:space="0" w:sz="0" w:val="nil"/>
-          <w:left w:space="0" w:sz="0" w:val="nil"/>
-          <w:bottom w:space="0" w:sz="0" w:val="nil"/>
-          <w:right w:space="0" w:sz="0" w:val="nil"/>
-          <w:between w:space="0" w:sz="0" w:val="nil"/>
-        </w:pBdr>
-        <w:shd w:fill="auto" w:val="clear"/>
-        <w:spacing w:after="0" w:before="0" w:line="240" w:lineRule="auto"/>
-        <w:ind w:left="0" w:right="0" w:firstLine="0"/>
-        <w:jc w:val="left"/>
-        <w:rPr>
-          <w:rFonts w:ascii="Arial" w:cs="Arial" w:eastAsia="Arial" w:hAnsi="Arial"/>
-          <w:b w:val="0"/>
-          <w:i w:val="0"/>
-          <w:smallCaps w:val="0"/>
-          <w:strike w:val="0"/>
-          <w:color w:val="000000"/>
-          <w:sz w:val="22"/>
-          <w:szCs w:val="22"/>
-          <w:u w:val="none"/>
-          <w:shd w:fill="auto" w:val="clear"/>
-          <w:vertAlign w:val="baseline"/>
-        </w:rPr>
-      </w:pPr>
-      <w:r>
-        <w:rPr>
-          <w:rFonts w:ascii="Arial" w:cs="Arial" w:eastAsia="Arial" w:hAnsi="Arial"/>
-          <w:b w:val="0"/>
-          <w:i w:val="0"/>
-          <w:smallCaps w:val="0"/>
-          <w:strike w:val="0"/>
-          <w:color w:val="000000"/>
-          <w:sz w:val="22"/>
-          <w:szCs w:val="22"/>
-          <w:u w:val="none"/>
-          <w:shd w:fill="auto" w:val="clear"/>
-          <w:vertAlign w:val="baseline"/>
-          <w:rtl w:val="0"/>
-        </w:rPr>
-        <w:t xml:space="preserve">ISWC/ESWC?</w:t>
       </w:r>
     </w:p>
   </w:comment>

--- a/minutes/15_06_2022.docx
+++ b/minutes/15_06_2022.docx
@@ -372,7 +372,7 @@
         <w:p>
           <w:pPr>
             <w:tabs>
-              <w:tab w:val="right" w:pos="9025.511811023624"/>
+              <w:tab w:val="right" w:leader="none" w:pos="9025.511811023624"/>
             </w:tabs>
             <w:spacing w:before="80" w:line="240" w:lineRule="auto"/>
             <w:ind w:left="0" w:firstLine="0"/>
@@ -465,7 +465,7 @@
         <w:p>
           <w:pPr>
             <w:tabs>
-              <w:tab w:val="right" w:pos="9025.511811023624"/>
+              <w:tab w:val="right" w:leader="none" w:pos="9025.511811023624"/>
             </w:tabs>
             <w:spacing w:before="200" w:line="240" w:lineRule="auto"/>
             <w:ind w:left="0" w:firstLine="0"/>
@@ -553,7 +553,7 @@
         <w:p>
           <w:pPr>
             <w:tabs>
-              <w:tab w:val="right" w:pos="9025.511811023624"/>
+              <w:tab w:val="right" w:leader="none" w:pos="9025.511811023624"/>
             </w:tabs>
             <w:spacing w:before="200" w:line="240" w:lineRule="auto"/>
             <w:ind w:left="0" w:firstLine="0"/>
@@ -641,7 +641,7 @@
         <w:p>
           <w:pPr>
             <w:tabs>
-              <w:tab w:val="right" w:pos="9025.511811023624"/>
+              <w:tab w:val="right" w:leader="none" w:pos="9025.511811023624"/>
             </w:tabs>
             <w:spacing w:after="80" w:before="200" w:line="240" w:lineRule="auto"/>
             <w:ind w:left="0" w:firstLine="0"/>

--- a/minutes/15_06_2022.docx
+++ b/minutes/15_06_2022.docx
@@ -392,7 +392,7 @@
           </w:pPr>
           <w:r>
             <w:fldChar w:fldCharType="begin"/>
-            <w:instrText xml:space="preserve"> TOC \h \u \z </w:instrText>
+            <w:instrText xml:space="preserve"> TOC \h \u \z \t "Heading 1,1,Heading 2,2,Heading 3,3,Heading 4,4,Heading 5,5,Heading 6,6,"</w:instrText>
             <w:fldChar w:fldCharType="separate"/>
           </w:r>
           <w:hyperlink w:anchor="_1kaaos1w4ub1">
